--- a/蓝紫棋.docx
+++ b/蓝紫棋.docx
@@ -32,7 +32,9 @@
       </w:pPr>
       <w:r>
         <w:rPr>
-          <w:rFonts w:hint="eastAsia"/>
+          <w:rFonts w:hint="eastAsia" w:ascii="仿宋" w:hAnsi="仿宋" w:eastAsia="仿宋" w:cs="仿宋"/>
+          <w:sz w:val="24"/>
+          <w:szCs w:val="32"/>
           <w:lang w:val="en-US" w:eastAsia="zh-Hans"/>
         </w:rPr>
         <w:t>类别</w:t>
@@ -69,7 +71,9 @@
       </w:pPr>
       <w:r>
         <w:rPr>
-          <w:rFonts w:hint="eastAsia"/>
+          <w:rFonts w:hint="eastAsia" w:ascii="仿宋" w:hAnsi="仿宋" w:eastAsia="仿宋" w:cs="仿宋"/>
+          <w:sz w:val="24"/>
+          <w:szCs w:val="32"/>
           <w:lang w:val="en-US" w:eastAsia="zh-Hans"/>
         </w:rPr>
         <w:t>设计</w:t>
@@ -115,9 +119,207 @@
           <w:lang w:val="en-US" w:eastAsia="zh-Hans"/>
         </w:rPr>
         <w:t>库</w:t>
+      </w:r>
+      <w:r>
+        <w:rPr>
+          <w:rFonts w:hint="default"/>
+          <w:lang w:eastAsia="zh-Hans"/>
+        </w:rPr>
+        <w:t>，</w:t>
+      </w:r>
+      <w:r>
+        <w:rPr>
+          <w:rFonts w:hint="eastAsia"/>
+          <w:lang w:val="en-US" w:eastAsia="zh-Hans"/>
+        </w:rPr>
+        <w:t>包括欢迎界面和主要棋盘部分</w:t>
+      </w:r>
+      <w:r>
+        <w:rPr>
+          <w:rFonts w:hint="default"/>
+          <w:lang w:eastAsia="zh-Hans"/>
+        </w:rPr>
+        <w:t>。</w:t>
+      </w:r>
+      <w:r>
+        <w:rPr>
+          <w:rFonts w:hint="eastAsia"/>
+          <w:lang w:val="en-US" w:eastAsia="zh-Hans"/>
+        </w:rPr>
+        <w:t>算法用</w:t>
+      </w:r>
+      <w:r>
+        <w:rPr>
+          <w:rFonts w:hint="default"/>
+          <w:lang w:val="en-US" w:eastAsia="zh-Hans"/>
+        </w:rPr>
+        <w:t>Java</w:t>
+      </w:r>
+      <w:r>
+        <w:rPr>
+          <w:rFonts w:hint="eastAsia"/>
+          <w:lang w:val="en-US" w:eastAsia="zh-Hans"/>
+        </w:rPr>
+        <w:t>自带功能实现</w:t>
+      </w:r>
+      <w:r>
+        <w:rPr>
+          <w:rFonts w:hint="default"/>
+          <w:lang w:eastAsia="zh-Hans"/>
+        </w:rPr>
+        <w:t>。</w:t>
+      </w:r>
+      <w:r>
+        <w:rPr>
+          <w:rFonts w:hint="eastAsia"/>
+          <w:lang w:val="en-US" w:eastAsia="zh-Hans"/>
+        </w:rPr>
+        <w:t>此外</w:t>
+      </w:r>
+      <w:r>
+        <w:rPr>
+          <w:rFonts w:hint="default"/>
+          <w:lang w:eastAsia="zh-Hans"/>
+        </w:rPr>
+        <w:t>，</w:t>
+      </w:r>
+      <w:r>
+        <w:rPr>
+          <w:rFonts w:hint="eastAsia"/>
+          <w:lang w:val="en-US" w:eastAsia="zh-Hans"/>
+        </w:rPr>
+        <w:t>蓝紫棋还有许多其他功能比如允许远程联机</w:t>
+      </w:r>
+      <w:r>
+        <w:rPr>
+          <w:rFonts w:hint="default"/>
+          <w:lang w:eastAsia="zh-Hans"/>
+        </w:rPr>
+        <w:t>，</w:t>
+      </w:r>
+      <w:r>
+        <w:rPr>
+          <w:rFonts w:hint="eastAsia"/>
+          <w:lang w:val="en-US" w:eastAsia="zh-Hans"/>
+        </w:rPr>
+        <w:t>玩家可以与好友一起下棋pk</w:t>
+      </w:r>
+      <w:r>
+        <w:rPr>
+          <w:rFonts w:hint="default"/>
+          <w:lang w:eastAsia="zh-Hans"/>
+        </w:rPr>
+        <w:t>，</w:t>
+      </w:r>
+      <w:r>
+        <w:rPr>
+          <w:rFonts w:hint="eastAsia"/>
+          <w:lang w:val="en-US" w:eastAsia="zh-Hans"/>
+        </w:rPr>
+        <w:t>此功能主要通过</w:t>
+      </w:r>
+      <w:r>
+        <w:rPr>
+          <w:rFonts w:hint="default"/>
+          <w:lang w:eastAsia="zh-Hans"/>
+        </w:rPr>
+        <w:t>Java</w:t>
+      </w:r>
+      <w:r>
+        <w:rPr>
+          <w:rFonts w:hint="eastAsia"/>
+          <w:lang w:val="en-US" w:eastAsia="zh-Hans"/>
+        </w:rPr>
+        <w:t>网络编程实现</w:t>
+      </w:r>
+      <w:r>
+        <w:rPr>
+          <w:rFonts w:hint="default"/>
+          <w:lang w:eastAsia="zh-Hans"/>
+        </w:rPr>
+        <w:t>。</w:t>
       </w:r>
       <w:bookmarkStart w:id="0" w:name="_GoBack"/>
       <w:bookmarkEnd w:id="0"/>
+    </w:p>
+    <w:p>
+      <w:pPr>
+        <w:ind w:firstLine="420" w:firstLineChars="0"/>
+        <w:rPr>
+          <w:rFonts w:hint="default"/>
+          <w:lang w:eastAsia="zh-Hans"/>
+        </w:rPr>
+      </w:pPr>
+      <w:r>
+        <w:rPr>
+          <w:rFonts w:hint="eastAsia" w:ascii="仿宋" w:hAnsi="仿宋" w:eastAsia="仿宋" w:cs="仿宋"/>
+          <w:sz w:val="24"/>
+          <w:szCs w:val="32"/>
+          <w:lang w:val="en-US" w:eastAsia="zh-Hans"/>
+        </w:rPr>
+        <w:t>算法</w:t>
+      </w:r>
+      <w:r>
+        <w:rPr>
+          <w:rFonts w:hint="default"/>
+          <w:lang w:eastAsia="zh-Hans"/>
+        </w:rPr>
+        <w:t>：</w:t>
+      </w:r>
+    </w:p>
+    <w:p>
+      <w:pPr>
+        <w:numPr>
+          <w:numId w:val="0"/>
+        </w:numPr>
+        <w:ind w:firstLine="420" w:firstLineChars="0"/>
+        <w:rPr>
+          <w:rFonts w:hint="default"/>
+          <w:lang w:eastAsia="zh-Hans"/>
+        </w:rPr>
+      </w:pPr>
+      <w:r>
+        <w:rPr>
+          <w:rFonts w:hint="default"/>
+          <w:lang w:eastAsia="zh-Hans"/>
+        </w:rPr>
+        <w:t>1</w:t>
+      </w:r>
+      <w:r>
+        <w:rPr>
+          <w:rFonts w:hint="eastAsia"/>
+          <w:lang w:val="en-US" w:eastAsia="zh-Hans"/>
+        </w:rPr>
+        <w:t>.棋盘</w:t>
+      </w:r>
+      <w:r>
+        <w:rPr>
+          <w:rFonts w:hint="default"/>
+          <w:lang w:eastAsia="zh-Hans"/>
+        </w:rPr>
+        <w:t>：</w:t>
+      </w:r>
+      <w:r>
+        <w:rPr>
+          <w:rFonts w:hint="eastAsia"/>
+          <w:lang w:val="en-US" w:eastAsia="zh-Hans"/>
+        </w:rPr>
+        <w:t>创建了一个</w:t>
+      </w:r>
+      <w:r>
+        <w:rPr>
+          <w:rFonts w:hint="default"/>
+          <w:lang w:eastAsia="zh-Hans"/>
+        </w:rPr>
+        <w:t>Chess</w:t>
+      </w:r>
+      <w:r>
+        <w:rPr>
+          <w:rFonts w:hint="eastAsia"/>
+          <w:lang w:val="en-US" w:eastAsia="zh-Hans"/>
+        </w:rPr>
+        <w:t>虚拟棋盘</w:t>
+      </w:r>
       <w:r>
         <w:rPr>
           <w:rFonts w:hint="default"/>
@@ -130,7 +332,49 @@
           <w:rFonts w:hint="eastAsia"/>
           <w:lang w:val="en-US" w:eastAsia="zh-Hans"/>
         </w:rPr>
-        <w:t>包括欢迎界面和主要棋盘部分</w:t>
+        <w:t>获取格子的信息并进行判断以及初始化棋盘大小</w:t>
+      </w:r>
+      <w:r>
+        <w:rPr>
+          <w:rFonts w:hint="default"/>
+          <w:lang w:eastAsia="zh-Hans"/>
+        </w:rPr>
+        <w:t>(</w:t>
+      </w:r>
+      <w:r>
+        <w:rPr>
+          <w:rFonts w:hint="eastAsia"/>
+          <w:lang w:val="en-US" w:eastAsia="zh-Hans"/>
+        </w:rPr>
+        <w:t>以格为单位</w:t>
+      </w:r>
+      <w:r>
+        <w:rPr>
+          <w:rFonts w:hint="default"/>
+          <w:lang w:eastAsia="zh-Hans"/>
+        </w:rPr>
+        <w:t>)，</w:t>
+      </w:r>
+      <w:r>
+        <w:rPr>
+          <w:rFonts w:hint="eastAsia"/>
+          <w:lang w:val="en-US" w:eastAsia="zh-Hans"/>
+        </w:rPr>
+        <w:t>之后由真正的</w:t>
+      </w:r>
+      <w:r>
+        <w:rPr>
+          <w:rFonts w:hint="default"/>
+          <w:lang w:eastAsia="zh-Hans"/>
+        </w:rPr>
+        <w:t>FXChessUI</w:t>
+      </w:r>
+      <w:r>
+        <w:rPr>
+          <w:rFonts w:hint="eastAsia"/>
+          <w:lang w:val="en-US" w:eastAsia="zh-Hans"/>
+        </w:rPr>
+        <w:t>将其可视化</w:t>
       </w:r>
       <w:r>
         <w:rPr>
@@ -144,7 +388,930 @@
           <w:rFonts w:hint="eastAsia"/>
           <w:lang w:val="en-US" w:eastAsia="zh-Hans"/>
         </w:rPr>
-        <w:t>算法用</w:t>
+        <w:t>程序通过获取设置中玩家调整的棋盘边长来设置绘制棋盘时的</w:t>
+      </w:r>
+      <w:r>
+        <w:rPr>
+          <w:rFonts w:hint="default"/>
+          <w:lang w:eastAsia="zh-Hans"/>
+        </w:rPr>
+        <w:t>size</w:t>
+      </w:r>
+      <w:r>
+        <w:rPr>
+          <w:rFonts w:hint="eastAsia"/>
+          <w:lang w:val="en-US" w:eastAsia="zh-Hans"/>
+        </w:rPr>
+        <w:t>参数</w:t>
+      </w:r>
+      <w:r>
+        <w:rPr>
+          <w:rFonts w:hint="default"/>
+          <w:lang w:eastAsia="zh-Hans"/>
+        </w:rPr>
+        <w:t>，</w:t>
+      </w:r>
+      <w:r>
+        <w:rPr>
+          <w:rFonts w:hint="eastAsia"/>
+          <w:lang w:val="en-US" w:eastAsia="zh-Hans"/>
+        </w:rPr>
+        <w:t>并创建了一个二维数组储存每一格的信息</w:t>
+      </w:r>
+      <w:r>
+        <w:rPr>
+          <w:rFonts w:hint="default"/>
+          <w:lang w:eastAsia="zh-Hans"/>
+        </w:rPr>
+        <w:t>(</w:t>
+      </w:r>
+      <w:r>
+        <w:rPr>
+          <w:rFonts w:hint="eastAsia"/>
+          <w:lang w:val="en-US" w:eastAsia="zh-Hans"/>
+        </w:rPr>
+        <w:t>方便使用</w:t>
+      </w:r>
+      <w:r>
+        <w:rPr>
+          <w:rFonts w:hint="default"/>
+          <w:lang w:eastAsia="zh-Hans"/>
+        </w:rPr>
+        <w:t>)，</w:t>
+      </w:r>
+      <w:r>
+        <w:rPr>
+          <w:rFonts w:hint="eastAsia"/>
+          <w:lang w:val="en-US" w:eastAsia="zh-Hans"/>
+        </w:rPr>
+        <w:t>用</w:t>
+      </w:r>
+      <w:r>
+        <w:rPr>
+          <w:rFonts w:hint="default"/>
+          <w:lang w:eastAsia="zh-Hans"/>
+        </w:rPr>
+        <w:t>Graphics</w:t>
+      </w:r>
+      <w:r>
+        <w:rPr>
+          <w:rFonts w:hint="eastAsia"/>
+          <w:lang w:val="en-US" w:eastAsia="zh-Hans"/>
+        </w:rPr>
+        <w:t>类的方法绘制棋盘和棋子</w:t>
+      </w:r>
+      <w:r>
+        <w:rPr>
+          <w:rFonts w:hint="default"/>
+          <w:lang w:eastAsia="zh-Hans"/>
+        </w:rPr>
+        <w:t>。</w:t>
+      </w:r>
+    </w:p>
+    <w:p>
+      <w:pPr>
+        <w:numPr>
+          <w:numId w:val="0"/>
+        </w:numPr>
+        <w:ind w:firstLine="420" w:firstLineChars="0"/>
+        <w:rPr>
+          <w:rFonts w:hint="default"/>
+          <w:lang w:eastAsia="zh-Hans"/>
+        </w:rPr>
+      </w:pPr>
+      <w:r>
+        <w:rPr>
+          <w:rFonts w:hint="default"/>
+          <w:lang w:eastAsia="zh-Hans"/>
+        </w:rPr>
+        <w:t>2</w:t>
+      </w:r>
+      <w:r>
+        <w:rPr>
+          <w:rFonts w:hint="eastAsia"/>
+          <w:lang w:val="en-US" w:eastAsia="zh-Hans"/>
+        </w:rPr>
+        <w:t>.服务器</w:t>
+      </w:r>
+      <w:r>
+        <w:rPr>
+          <w:rFonts w:hint="default"/>
+          <w:lang w:eastAsia="zh-Hans"/>
+        </w:rPr>
+        <w:t>：</w:t>
+      </w:r>
+      <w:r>
+        <w:rPr>
+          <w:rFonts w:hint="eastAsia"/>
+          <w:lang w:val="en-US" w:eastAsia="zh-Hans"/>
+        </w:rPr>
+        <w:t>创建接口类</w:t>
+      </w:r>
+      <w:r>
+        <w:rPr>
+          <w:rFonts w:hint="default"/>
+          <w:lang w:eastAsia="zh-Hans"/>
+        </w:rPr>
+        <w:t>Server</w:t>
+      </w:r>
+      <w:r>
+        <w:rPr>
+          <w:rFonts w:hint="eastAsia"/>
+          <w:lang w:val="en-US" w:eastAsia="zh-Hans"/>
+        </w:rPr>
+        <w:t>来方便后期维护</w:t>
+      </w:r>
+      <w:r>
+        <w:rPr>
+          <w:rFonts w:hint="default"/>
+          <w:lang w:eastAsia="zh-Hans"/>
+        </w:rPr>
+        <w:t>，</w:t>
+      </w:r>
+      <w:r>
+        <w:rPr>
+          <w:rFonts w:hint="eastAsia"/>
+          <w:lang w:val="en-US" w:eastAsia="zh-Hans"/>
+        </w:rPr>
+        <w:t>有</w:t>
+      </w:r>
+      <w:r>
+        <w:rPr>
+          <w:rFonts w:hint="default"/>
+          <w:lang w:eastAsia="zh-Hans"/>
+        </w:rPr>
+        <w:t>AbstractServer(</w:t>
+      </w:r>
+      <w:r>
+        <w:rPr>
+          <w:rFonts w:hint="eastAsia"/>
+          <w:lang w:val="en-US" w:eastAsia="zh-Hans"/>
+        </w:rPr>
+        <w:t>判断信息</w:t>
+      </w:r>
+      <w:r>
+        <w:rPr>
+          <w:rFonts w:hint="default"/>
+          <w:lang w:eastAsia="zh-Hans"/>
+        </w:rPr>
+        <w:t>)、GhostServer(</w:t>
+      </w:r>
+      <w:r>
+        <w:rPr>
+          <w:rFonts w:hint="eastAsia"/>
+          <w:lang w:val="en-US" w:eastAsia="zh-Hans"/>
+        </w:rPr>
+        <w:t>远程服务器的本地镜像</w:t>
+      </w:r>
+      <w:r>
+        <w:rPr>
+          <w:rFonts w:hint="default"/>
+          <w:lang w:eastAsia="zh-Hans"/>
+        </w:rPr>
+        <w:t>，</w:t>
+      </w:r>
+      <w:r>
+        <w:rPr>
+          <w:rFonts w:hint="eastAsia"/>
+          <w:lang w:val="en-US" w:eastAsia="zh-Hans"/>
+        </w:rPr>
+        <w:t>用来接受和执行远程服务器的行为</w:t>
+      </w:r>
+      <w:r>
+        <w:rPr>
+          <w:rFonts w:hint="default"/>
+          <w:lang w:eastAsia="zh-Hans"/>
+        </w:rPr>
+        <w:t>)、LocalServer(</w:t>
+      </w:r>
+      <w:r>
+        <w:rPr>
+          <w:rFonts w:hint="eastAsia"/>
+          <w:lang w:val="en-US" w:eastAsia="zh-Hans"/>
+        </w:rPr>
+        <w:t>本地玩家服务器</w:t>
+      </w:r>
+      <w:r>
+        <w:rPr>
+          <w:rFonts w:hint="default"/>
+          <w:lang w:eastAsia="zh-Hans"/>
+        </w:rPr>
+        <w:t>)、MainServer(</w:t>
+      </w:r>
+      <w:r>
+        <w:rPr>
+          <w:rFonts w:hint="eastAsia"/>
+          <w:lang w:val="en-US" w:eastAsia="zh-Hans"/>
+        </w:rPr>
+        <w:t>真正的主服务器</w:t>
+      </w:r>
+      <w:r>
+        <w:rPr>
+          <w:rFonts w:hint="default"/>
+          <w:lang w:eastAsia="zh-Hans"/>
+        </w:rPr>
+        <w:t>)、RemoteServer(</w:t>
+      </w:r>
+      <w:r>
+        <w:rPr>
+          <w:rFonts w:hint="eastAsia"/>
+          <w:lang w:val="en-US" w:eastAsia="zh-Hans"/>
+        </w:rPr>
+        <w:t>监听事件</w:t>
+      </w:r>
+      <w:r>
+        <w:rPr>
+          <w:rFonts w:hint="default"/>
+          <w:lang w:eastAsia="zh-Hans"/>
+        </w:rPr>
+        <w:t>)。Server</w:t>
+      </w:r>
+      <w:r>
+        <w:rPr>
+          <w:rFonts w:hint="eastAsia"/>
+          <w:lang w:val="en-US" w:eastAsia="zh-Hans"/>
+        </w:rPr>
+        <w:t>接口中提供了</w:t>
+      </w:r>
+      <w:r>
+        <w:rPr>
+          <w:rFonts w:hint="default"/>
+          <w:lang w:eastAsia="zh-Hans"/>
+        </w:rPr>
+        <w:t>step()</w:t>
+      </w:r>
+      <w:r>
+        <w:rPr>
+          <w:rFonts w:hint="eastAsia"/>
+          <w:lang w:val="en-US" w:eastAsia="zh-Hans"/>
+        </w:rPr>
+        <w:t>方法</w:t>
+      </w:r>
+      <w:r>
+        <w:rPr>
+          <w:rFonts w:hint="default"/>
+          <w:lang w:eastAsia="zh-Hans"/>
+        </w:rPr>
+        <w:t>（</w:t>
+      </w:r>
+      <w:r>
+        <w:rPr>
+          <w:rFonts w:hint="eastAsia"/>
+          <w:lang w:val="en-US" w:eastAsia="zh-Hans"/>
+        </w:rPr>
+        <w:t>落子</w:t>
+      </w:r>
+      <w:r>
+        <w:rPr>
+          <w:rFonts w:hint="default"/>
+          <w:lang w:eastAsia="zh-Hans"/>
+        </w:rPr>
+        <w:t>）</w:t>
+      </w:r>
+      <w:r>
+        <w:rPr>
+          <w:rFonts w:hint="eastAsia"/>
+          <w:lang w:val="en-US" w:eastAsia="zh-Hans"/>
+        </w:rPr>
+        <w:t>与随机分配玩家</w:t>
+      </w:r>
+      <w:r>
+        <w:rPr>
+          <w:rFonts w:hint="default"/>
+          <w:lang w:eastAsia="zh-Hans"/>
+        </w:rPr>
+        <w:t>ID</w:t>
+      </w:r>
+      <w:r>
+        <w:rPr>
+          <w:rFonts w:hint="eastAsia"/>
+          <w:lang w:val="en-US" w:eastAsia="zh-Hans"/>
+        </w:rPr>
+        <w:t>等</w:t>
+      </w:r>
+      <w:r>
+        <w:rPr>
+          <w:rFonts w:hint="default"/>
+          <w:lang w:eastAsia="zh-Hans"/>
+        </w:rPr>
+        <w:t>。</w:t>
+      </w:r>
+      <w:r>
+        <w:rPr>
+          <w:rFonts w:hint="eastAsia"/>
+          <w:lang w:val="en-US" w:eastAsia="zh-Hans"/>
+        </w:rPr>
+        <w:t>主要实现思想</w:t>
+      </w:r>
+      <w:r>
+        <w:rPr>
+          <w:rFonts w:hint="default"/>
+          <w:lang w:eastAsia="zh-Hans"/>
+        </w:rPr>
+        <w:t>----</w:t>
+      </w:r>
+      <w:r>
+        <w:rPr>
+          <w:rFonts w:hint="eastAsia"/>
+          <w:lang w:val="en-US" w:eastAsia="zh-Hans"/>
+        </w:rPr>
+        <w:t>服务器接收来自客户端的事件</w:t>
+      </w:r>
+      <w:r>
+        <w:rPr>
+          <w:rFonts w:hint="default"/>
+          <w:lang w:eastAsia="zh-Hans"/>
+        </w:rPr>
+        <w:t>，</w:t>
+      </w:r>
+      <w:r>
+        <w:rPr>
+          <w:rFonts w:hint="eastAsia"/>
+          <w:lang w:val="en-US" w:eastAsia="zh-Hans"/>
+        </w:rPr>
+        <w:t>并执行相应代码返回结果到客户端</w:t>
+      </w:r>
+      <w:r>
+        <w:rPr>
+          <w:rFonts w:hint="default"/>
+          <w:lang w:eastAsia="zh-Hans"/>
+        </w:rPr>
+        <w:t>。</w:t>
+      </w:r>
+    </w:p>
+    <w:p>
+      <w:pPr>
+        <w:numPr>
+          <w:numId w:val="0"/>
+        </w:numPr>
+        <w:ind w:firstLine="420" w:firstLineChars="0"/>
+        <w:rPr>
+          <w:rFonts w:hint="default"/>
+          <w:lang w:eastAsia="zh-Hans"/>
+        </w:rPr>
+      </w:pPr>
+      <w:r>
+        <w:rPr>
+          <w:rFonts w:hint="default"/>
+          <w:lang w:eastAsia="zh-Hans"/>
+        </w:rPr>
+        <w:t>3</w:t>
+      </w:r>
+      <w:r>
+        <w:rPr>
+          <w:rFonts w:hint="eastAsia"/>
+          <w:lang w:val="en-US" w:eastAsia="zh-Hans"/>
+        </w:rPr>
+        <w:t>.玩家</w:t>
+      </w:r>
+      <w:r>
+        <w:rPr>
+          <w:rFonts w:hint="default"/>
+          <w:lang w:eastAsia="zh-Hans"/>
+        </w:rPr>
+        <w:t>：</w:t>
+      </w:r>
+      <w:r>
+        <w:rPr>
+          <w:rFonts w:hint="eastAsia"/>
+          <w:lang w:val="en-US" w:eastAsia="zh-Hans"/>
+        </w:rPr>
+        <w:t>创建</w:t>
+      </w:r>
+      <w:r>
+        <w:rPr>
+          <w:rFonts w:hint="default"/>
+          <w:lang w:eastAsia="zh-Hans"/>
+        </w:rPr>
+        <w:t>Player</w:t>
+      </w:r>
+      <w:r>
+        <w:rPr>
+          <w:rFonts w:hint="eastAsia"/>
+          <w:lang w:val="en-US" w:eastAsia="zh-Hans"/>
+        </w:rPr>
+        <w:t>接口</w:t>
+      </w:r>
+      <w:r>
+        <w:rPr>
+          <w:rFonts w:hint="default"/>
+          <w:lang w:eastAsia="zh-Hans"/>
+        </w:rPr>
+        <w:t>，</w:t>
+      </w:r>
+      <w:r>
+        <w:rPr>
+          <w:rFonts w:hint="eastAsia"/>
+          <w:lang w:val="en-US" w:eastAsia="zh-Hans"/>
+        </w:rPr>
+        <w:t>并由</w:t>
+      </w:r>
+      <w:r>
+        <w:rPr>
+          <w:rFonts w:hint="default"/>
+          <w:lang w:eastAsia="zh-Hans"/>
+        </w:rPr>
+        <w:t>LocalPlayer(</w:t>
+      </w:r>
+      <w:r>
+        <w:rPr>
+          <w:rFonts w:hint="eastAsia"/>
+          <w:lang w:val="en-US" w:eastAsia="zh-Hans"/>
+        </w:rPr>
+        <w:t>本地玩家</w:t>
+      </w:r>
+      <w:r>
+        <w:rPr>
+          <w:rFonts w:hint="default"/>
+          <w:lang w:eastAsia="zh-Hans"/>
+        </w:rPr>
+        <w:t>)、AIPlayer（</w:t>
+      </w:r>
+      <w:r>
+        <w:rPr>
+          <w:rFonts w:hint="eastAsia"/>
+          <w:lang w:val="en-US" w:eastAsia="zh-Hans"/>
+        </w:rPr>
+        <w:t>AI电脑玩家</w:t>
+      </w:r>
+      <w:r>
+        <w:rPr>
+          <w:rFonts w:hint="default"/>
+          <w:lang w:eastAsia="zh-Hans"/>
+        </w:rPr>
+        <w:t>）</w:t>
+      </w:r>
+      <w:r>
+        <w:rPr>
+          <w:rFonts w:hint="eastAsia"/>
+          <w:lang w:val="en-US" w:eastAsia="zh-Hans"/>
+        </w:rPr>
+        <w:t>实现</w:t>
+      </w:r>
+      <w:r>
+        <w:rPr>
+          <w:rFonts w:hint="default"/>
+          <w:lang w:eastAsia="zh-Hans"/>
+        </w:rPr>
+        <w:t>。</w:t>
+      </w:r>
+      <w:r>
+        <w:rPr>
+          <w:rFonts w:hint="eastAsia"/>
+          <w:lang w:val="en-US" w:eastAsia="zh-Hans"/>
+        </w:rPr>
+        <w:t>此时</w:t>
+      </w:r>
+      <w:r>
+        <w:rPr>
+          <w:rFonts w:hint="default"/>
+          <w:lang w:eastAsia="zh-Hans"/>
+        </w:rPr>
+        <w:t>Player</w:t>
+      </w:r>
+      <w:r>
+        <w:rPr>
+          <w:rFonts w:hint="eastAsia"/>
+          <w:lang w:val="en-US" w:eastAsia="zh-Hans"/>
+        </w:rPr>
+        <w:t>类中的</w:t>
+      </w:r>
+      <w:r>
+        <w:rPr>
+          <w:rFonts w:hint="default"/>
+          <w:lang w:eastAsia="zh-Hans"/>
+        </w:rPr>
+        <w:t>step()</w:t>
+      </w:r>
+      <w:r>
+        <w:rPr>
+          <w:rFonts w:hint="eastAsia"/>
+          <w:lang w:val="en-US" w:eastAsia="zh-Hans"/>
+        </w:rPr>
+        <w:t>方法并非实际方法</w:t>
+      </w:r>
+      <w:r>
+        <w:rPr>
+          <w:rFonts w:hint="default"/>
+          <w:lang w:eastAsia="zh-Hans"/>
+        </w:rPr>
+        <w:t>，</w:t>
+      </w:r>
+      <w:r>
+        <w:rPr>
+          <w:rFonts w:hint="eastAsia"/>
+          <w:lang w:val="en-US" w:eastAsia="zh-Hans"/>
+        </w:rPr>
+        <w:t>而是调用</w:t>
+      </w:r>
+      <w:r>
+        <w:rPr>
+          <w:rFonts w:hint="default"/>
+          <w:lang w:eastAsia="zh-Hans"/>
+        </w:rPr>
+        <w:t>Server</w:t>
+      </w:r>
+      <w:r>
+        <w:rPr>
+          <w:rFonts w:hint="eastAsia"/>
+          <w:lang w:val="en-US" w:eastAsia="zh-Hans"/>
+        </w:rPr>
+        <w:t>的</w:t>
+      </w:r>
+      <w:r>
+        <w:rPr>
+          <w:rFonts w:hint="default"/>
+          <w:lang w:eastAsia="zh-Hans"/>
+        </w:rPr>
+        <w:t>step()</w:t>
+      </w:r>
+      <w:r>
+        <w:rPr>
+          <w:rFonts w:hint="eastAsia"/>
+          <w:lang w:val="en-US" w:eastAsia="zh-Hans"/>
+        </w:rPr>
+        <w:t>方法</w:t>
+      </w:r>
+      <w:r>
+        <w:rPr>
+          <w:rFonts w:hint="default"/>
+          <w:lang w:eastAsia="zh-Hans"/>
+        </w:rPr>
+        <w:t>——</w:t>
+      </w:r>
+      <w:r>
+        <w:rPr>
+          <w:rFonts w:hint="eastAsia"/>
+          <w:lang w:val="en-US" w:eastAsia="zh-Hans"/>
+        </w:rPr>
+        <w:t>这样做有助于理清逻辑</w:t>
+      </w:r>
+      <w:r>
+        <w:rPr>
+          <w:rFonts w:hint="default"/>
+          <w:lang w:eastAsia="zh-Hans"/>
+        </w:rPr>
+        <w:t>。AI</w:t>
+      </w:r>
+      <w:r>
+        <w:rPr>
+          <w:rFonts w:hint="eastAsia"/>
+          <w:lang w:val="en-US" w:eastAsia="zh-Hans"/>
+        </w:rPr>
+        <w:t>对战是一个新玩法</w:t>
+      </w:r>
+      <w:r>
+        <w:rPr>
+          <w:rFonts w:hint="default"/>
+          <w:lang w:eastAsia="zh-Hans"/>
+        </w:rPr>
+        <w:t>，AI</w:t>
+      </w:r>
+      <w:r>
+        <w:rPr>
+          <w:rFonts w:hint="eastAsia"/>
+          <w:lang w:val="en-US" w:eastAsia="zh-Hans"/>
+        </w:rPr>
+        <w:t>玩家分为白痴</w:t>
+      </w:r>
+      <w:r>
+        <w:rPr>
+          <w:rFonts w:hint="default"/>
+          <w:lang w:eastAsia="zh-Hans"/>
+        </w:rPr>
+        <w:t>AI</w:t>
+      </w:r>
+      <w:r>
+        <w:rPr>
+          <w:rFonts w:hint="eastAsia"/>
+          <w:lang w:val="en-US" w:eastAsia="zh-Hans"/>
+        </w:rPr>
+        <w:t>和普通</w:t>
+      </w:r>
+      <w:r>
+        <w:rPr>
+          <w:rFonts w:hint="default"/>
+          <w:lang w:eastAsia="zh-Hans"/>
+        </w:rPr>
+        <w:t>AI，</w:t>
+      </w:r>
+      <w:r>
+        <w:rPr>
+          <w:rFonts w:hint="eastAsia"/>
+          <w:lang w:val="en-US" w:eastAsia="zh-Hans"/>
+        </w:rPr>
+        <w:t>前者只判断四周是否有可走的格子</w:t>
+      </w:r>
+      <w:r>
+        <w:rPr>
+          <w:rFonts w:hint="default"/>
+          <w:lang w:eastAsia="zh-Hans"/>
+        </w:rPr>
+        <w:t>；</w:t>
+      </w:r>
+      <w:r>
+        <w:rPr>
+          <w:rFonts w:hint="eastAsia"/>
+          <w:lang w:val="en-US" w:eastAsia="zh-Hans"/>
+        </w:rPr>
+        <w:t>而后者则会判断走哪里得分更高</w:t>
+      </w:r>
+      <w:r>
+        <w:rPr>
+          <w:rFonts w:hint="default"/>
+          <w:lang w:eastAsia="zh-Hans"/>
+        </w:rPr>
+        <w:t>，</w:t>
+      </w:r>
+      <w:r>
+        <w:rPr>
+          <w:rFonts w:hint="eastAsia"/>
+          <w:lang w:val="en-US" w:eastAsia="zh-Hans"/>
+        </w:rPr>
+        <w:t>这通过生成对下一步落子的得分情况的假设不断进行循环判断</w:t>
+      </w:r>
+      <w:r>
+        <w:rPr>
+          <w:rFonts w:hint="default"/>
+          <w:lang w:eastAsia="zh-Hans"/>
+        </w:rPr>
+        <w:t>，</w:t>
+      </w:r>
+      <w:r>
+        <w:rPr>
+          <w:rFonts w:hint="eastAsia"/>
+          <w:lang w:val="en-US" w:eastAsia="zh-Hans"/>
+        </w:rPr>
+        <w:t>直到找到符合的点</w:t>
+      </w:r>
+      <w:r>
+        <w:rPr>
+          <w:rFonts w:hint="default"/>
+          <w:lang w:eastAsia="zh-Hans"/>
+        </w:rPr>
+        <w:t>。</w:t>
+      </w:r>
+    </w:p>
+    <w:p>
+      <w:pPr>
+        <w:numPr>
+          <w:numId w:val="0"/>
+        </w:numPr>
+        <w:ind w:firstLine="420" w:firstLineChars="0"/>
+        <w:rPr>
+          <w:rFonts w:hint="default"/>
+          <w:lang w:eastAsia="zh-Hans"/>
+        </w:rPr>
+      </w:pPr>
+      <w:r>
+        <w:rPr>
+          <w:rFonts w:hint="default"/>
+          <w:lang w:eastAsia="zh-Hans"/>
+        </w:rPr>
+        <w:t>4</w:t>
+      </w:r>
+      <w:r>
+        <w:rPr>
+          <w:rFonts w:hint="eastAsia"/>
+          <w:lang w:val="en-US" w:eastAsia="zh-Hans"/>
+        </w:rPr>
+        <w:t>.主程序</w:t>
+      </w:r>
+      <w:r>
+        <w:rPr>
+          <w:rFonts w:hint="default"/>
+          <w:lang w:eastAsia="zh-Hans"/>
+        </w:rPr>
+        <w:t>UI：</w:t>
+      </w:r>
+      <w:r>
+        <w:rPr>
+          <w:rFonts w:hint="eastAsia"/>
+          <w:lang w:val="en-US" w:eastAsia="zh-Hans"/>
+        </w:rPr>
+        <w:t>使用</w:t>
+      </w:r>
+      <w:r>
+        <w:rPr>
+          <w:rFonts w:hint="default"/>
+          <w:lang w:eastAsia="zh-Hans"/>
+        </w:rPr>
+        <w:t>JavaFX</w:t>
+      </w:r>
+      <w:r>
+        <w:rPr>
+          <w:rFonts w:hint="eastAsia"/>
+          <w:lang w:val="en-US" w:eastAsia="zh-Hans"/>
+        </w:rPr>
+        <w:t>库</w:t>
+      </w:r>
+      <w:r>
+        <w:rPr>
+          <w:rFonts w:hint="default"/>
+          <w:lang w:eastAsia="zh-Hans"/>
+        </w:rPr>
+        <w:t>，</w:t>
+      </w:r>
+      <w:r>
+        <w:rPr>
+          <w:rFonts w:hint="eastAsia"/>
+          <w:lang w:val="en-US" w:eastAsia="zh-Hans"/>
+        </w:rPr>
+        <w:t>并添加组件和相应的监听器</w:t>
+      </w:r>
+      <w:r>
+        <w:rPr>
+          <w:rFonts w:hint="default"/>
+          <w:lang w:eastAsia="zh-Hans"/>
+        </w:rPr>
+        <w:t>。App</w:t>
+      </w:r>
+      <w:r>
+        <w:rPr>
+          <w:rFonts w:hint="eastAsia"/>
+          <w:lang w:val="en-US" w:eastAsia="zh-Hans"/>
+        </w:rPr>
+        <w:t>类为主类</w:t>
+      </w:r>
+      <w:r>
+        <w:rPr>
+          <w:rFonts w:hint="default"/>
+          <w:lang w:eastAsia="zh-Hans"/>
+        </w:rPr>
+        <w:t>，</w:t>
+      </w:r>
+      <w:r>
+        <w:rPr>
+          <w:rFonts w:hint="eastAsia"/>
+          <w:lang w:val="en-US" w:eastAsia="zh-Hans"/>
+        </w:rPr>
+        <w:t>使用</w:t>
+      </w:r>
+      <w:r>
+        <w:rPr>
+          <w:rFonts w:hint="default"/>
+          <w:lang w:eastAsia="zh-Hans"/>
+        </w:rPr>
+        <w:t>rootScene</w:t>
+      </w:r>
+      <w:r>
+        <w:rPr>
+          <w:rFonts w:hint="eastAsia"/>
+          <w:lang w:val="en-US" w:eastAsia="zh-Hans"/>
+        </w:rPr>
+        <w:t>作为欢迎界面的场景</w:t>
+      </w:r>
+      <w:r>
+        <w:rPr>
+          <w:rFonts w:hint="default"/>
+          <w:lang w:eastAsia="zh-Hans"/>
+        </w:rPr>
+        <w:t>，GameScene</w:t>
+      </w:r>
+      <w:r>
+        <w:rPr>
+          <w:rFonts w:hint="eastAsia"/>
+          <w:lang w:val="en-US" w:eastAsia="zh-Hans"/>
+        </w:rPr>
+        <w:t>作为选择模式之后显示的场景</w:t>
+      </w:r>
+      <w:r>
+        <w:rPr>
+          <w:rFonts w:hint="default"/>
+          <w:lang w:eastAsia="zh-Hans"/>
+        </w:rPr>
+        <w:t>(</w:t>
+      </w:r>
+      <w:r>
+        <w:rPr>
+          <w:rFonts w:hint="eastAsia"/>
+          <w:lang w:val="en-US" w:eastAsia="zh-Hans"/>
+        </w:rPr>
+        <w:t>棋盘</w:t>
+      </w:r>
+      <w:r>
+        <w:rPr>
+          <w:rFonts w:hint="default"/>
+          <w:lang w:eastAsia="zh-Hans"/>
+        </w:rPr>
+        <w:t>)</w:t>
+      </w:r>
+      <w:r>
+        <w:rPr>
+          <w:rFonts w:hint="eastAsia"/>
+          <w:lang w:eastAsia="zh-Hans"/>
+        </w:rPr>
+        <w:t>，</w:t>
+      </w:r>
+      <w:r>
+        <w:rPr>
+          <w:rFonts w:hint="eastAsia"/>
+          <w:lang w:val="en-US" w:eastAsia="zh-Hans"/>
+        </w:rPr>
+        <w:t>同时在两个场景里分别添加小组件</w:t>
+      </w:r>
+      <w:r>
+        <w:rPr>
+          <w:rFonts w:hint="default"/>
+          <w:lang w:eastAsia="zh-Hans"/>
+        </w:rPr>
+        <w:t>(</w:t>
+      </w:r>
+      <w:r>
+        <w:rPr>
+          <w:rFonts w:hint="eastAsia"/>
+          <w:lang w:val="en-US" w:eastAsia="zh-Hans"/>
+        </w:rPr>
+        <w:t>比如</w:t>
+      </w:r>
+      <w:r>
+        <w:rPr>
+          <w:rFonts w:hint="default"/>
+          <w:lang w:eastAsia="zh-Hans"/>
+        </w:rPr>
+        <w:t>stateLabel，</w:t>
+      </w:r>
+      <w:r>
+        <w:rPr>
+          <w:rFonts w:hint="eastAsia"/>
+          <w:lang w:val="en-US" w:eastAsia="zh-Hans"/>
+        </w:rPr>
+        <w:t>用来提示玩家是先手还是后手</w:t>
+      </w:r>
+      <w:r>
+        <w:rPr>
+          <w:rFonts w:hint="default"/>
+          <w:lang w:eastAsia="zh-Hans"/>
+        </w:rPr>
+        <w:t>，</w:t>
+      </w:r>
+      <w:r>
+        <w:rPr>
+          <w:rFonts w:hint="eastAsia"/>
+          <w:lang w:val="en-US" w:eastAsia="zh-Hans"/>
+        </w:rPr>
+        <w:t>其通过获取玩家的</w:t>
+      </w:r>
+      <w:r>
+        <w:rPr>
+          <w:rFonts w:hint="default"/>
+          <w:lang w:eastAsia="zh-Hans"/>
+        </w:rPr>
+        <w:t>id</w:t>
+      </w:r>
+      <w:r>
+        <w:rPr>
+          <w:rFonts w:hint="eastAsia"/>
+          <w:lang w:val="en-US" w:eastAsia="zh-Hans"/>
+        </w:rPr>
+        <w:t>并进行判断是否是此玩家的</w:t>
+      </w:r>
+      <w:r>
+        <w:rPr>
+          <w:rFonts w:hint="default"/>
+          <w:lang w:eastAsia="zh-Hans"/>
+        </w:rPr>
+        <w:t>turn)。</w:t>
+      </w:r>
+    </w:p>
+    <w:p>
+      <w:pPr>
+        <w:numPr>
+          <w:numId w:val="0"/>
+        </w:numPr>
+        <w:ind w:firstLine="420" w:firstLineChars="0"/>
+        <w:rPr>
+          <w:rFonts w:hint="default"/>
+          <w:lang w:eastAsia="zh-Hans"/>
+        </w:rPr>
+      </w:pPr>
+      <w:r>
+        <w:rPr>
+          <w:rFonts w:hint="default"/>
+          <w:lang w:eastAsia="zh-Hans"/>
+        </w:rPr>
+        <w:t>5</w:t>
+      </w:r>
+      <w:r>
+        <w:rPr>
+          <w:rFonts w:hint="eastAsia"/>
+          <w:lang w:val="en-US" w:eastAsia="zh-Hans"/>
+        </w:rPr>
+        <w:t>.联机</w:t>
+      </w:r>
+      <w:r>
+        <w:rPr>
+          <w:rFonts w:hint="default"/>
+          <w:lang w:eastAsia="zh-Hans"/>
+        </w:rPr>
+        <w:t>：</w:t>
+      </w:r>
+      <w:r>
+        <w:rPr>
+          <w:rFonts w:hint="eastAsia"/>
+          <w:lang w:val="en-US" w:eastAsia="zh-Hans"/>
+        </w:rPr>
+        <w:t>使用</w:t>
       </w:r>
       <w:r>
         <w:rPr>
@@ -158,7 +1325,49 @@
           <w:rFonts w:hint="eastAsia"/>
           <w:lang w:val="en-US" w:eastAsia="zh-Hans"/>
         </w:rPr>
-        <w:t>自带功能实现</w:t>
+        <w:t>中有关网络的类与方法实现</w:t>
+      </w:r>
+      <w:r>
+        <w:rPr>
+          <w:rFonts w:hint="default"/>
+          <w:lang w:eastAsia="zh-Hans"/>
+        </w:rPr>
+        <w:t>（</w:t>
+      </w:r>
+      <w:r>
+        <w:rPr>
+          <w:rFonts w:hint="eastAsia"/>
+          <w:lang w:val="en-US" w:eastAsia="zh-Hans"/>
+        </w:rPr>
+        <w:t>主要是</w:t>
+      </w:r>
+      <w:r>
+        <w:rPr>
+          <w:rFonts w:hint="default"/>
+          <w:lang w:eastAsia="zh-Hans"/>
+        </w:rPr>
+        <w:t>Socket），</w:t>
+      </w:r>
+      <w:r>
+        <w:rPr>
+          <w:rFonts w:hint="eastAsia"/>
+          <w:lang w:val="en-US" w:eastAsia="zh-Hans"/>
+        </w:rPr>
+        <w:t>此功能建立在</w:t>
+      </w:r>
+      <w:r>
+        <w:rPr>
+          <w:rFonts w:hint="default"/>
+          <w:lang w:eastAsia="zh-Hans"/>
+        </w:rPr>
+        <w:t>Server</w:t>
+      </w:r>
+      <w:r>
+        <w:rPr>
+          <w:rFonts w:hint="eastAsia"/>
+          <w:lang w:val="en-US" w:eastAsia="zh-Hans"/>
+        </w:rPr>
+        <w:t>的基础上</w:t>
       </w:r>
       <w:r>
         <w:rPr>
@@ -172,7 +1381,35 @@
           <w:rFonts w:hint="eastAsia"/>
           <w:lang w:val="en-US" w:eastAsia="zh-Hans"/>
         </w:rPr>
-        <w:t>此外</w:t>
+        <w:t>程序提供了创建服务器和加入服务器的功能</w:t>
+      </w:r>
+      <w:r>
+        <w:rPr>
+          <w:rFonts w:hint="default"/>
+          <w:lang w:eastAsia="zh-Hans"/>
+        </w:rPr>
+        <w:t>。</w:t>
+      </w:r>
+      <w:r>
+        <w:rPr>
+          <w:rFonts w:hint="eastAsia"/>
+          <w:lang w:val="en-US" w:eastAsia="zh-Hans"/>
+        </w:rPr>
+        <w:t>由于加入服务器时输入</w:t>
+      </w:r>
+      <w:r>
+        <w:rPr>
+          <w:rFonts w:hint="default"/>
+          <w:lang w:eastAsia="zh-Hans"/>
+        </w:rPr>
+        <w:t>ip</w:t>
+      </w:r>
+      <w:r>
+        <w:rPr>
+          <w:rFonts w:hint="eastAsia"/>
+          <w:lang w:val="en-US" w:eastAsia="zh-Hans"/>
+        </w:rPr>
+        <w:t>和端口太过麻烦</w:t>
       </w:r>
       <w:r>
         <w:rPr>
@@ -186,7 +1423,7 @@
           <w:rFonts w:hint="eastAsia"/>
           <w:lang w:val="en-US" w:eastAsia="zh-Hans"/>
         </w:rPr>
-        <w:t>蓝紫棋还有许多其他功能比如允许远程联机</w:t>
+        <w:t>我们添加了邀请码</w:t>
       </w:r>
       <w:r>
         <w:rPr>
@@ -200,35 +1437,7 @@
           <w:rFonts w:hint="eastAsia"/>
           <w:lang w:val="en-US" w:eastAsia="zh-Hans"/>
         </w:rPr>
-        <w:t>玩家可以与好友一起下棋pk</w:t>
-      </w:r>
-      <w:r>
-        <w:rPr>
-          <w:rFonts w:hint="default"/>
-          <w:lang w:eastAsia="zh-Hans"/>
-        </w:rPr>
-        <w:t>，</w:t>
-      </w:r>
-      <w:r>
-        <w:rPr>
-          <w:rFonts w:hint="eastAsia"/>
-          <w:lang w:val="en-US" w:eastAsia="zh-Hans"/>
-        </w:rPr>
-        <w:t>此功能主要通过</w:t>
-      </w:r>
-      <w:r>
-        <w:rPr>
-          <w:rFonts w:hint="default"/>
-          <w:lang w:eastAsia="zh-Hans"/>
-        </w:rPr>
-        <w:t>Java</w:t>
-      </w:r>
-      <w:r>
-        <w:rPr>
-          <w:rFonts w:hint="eastAsia"/>
-          <w:lang w:val="en-US" w:eastAsia="zh-Hans"/>
-        </w:rPr>
-        <w:t>网络编程实现</w:t>
+        <w:t>生成一串随机字符并自动复制到剪切板</w:t>
       </w:r>
       <w:r>
         <w:rPr>
@@ -237,6 +1446,18 @@
         </w:rPr>
         <w:t>。</w:t>
       </w:r>
+    </w:p>
+    <w:p>
+      <w:pPr>
+        <w:numPr>
+          <w:numId w:val="0"/>
+        </w:numPr>
+        <w:ind w:firstLine="420" w:firstLineChars="0"/>
+        <w:rPr>
+          <w:rFonts w:hint="default"/>
+          <w:lang w:eastAsia="zh-Hans"/>
+        </w:rPr>
+      </w:pPr>
     </w:p>
     <w:p>
       <w:pPr>
@@ -253,7 +1474,9 @@
       </w:pPr>
       <w:r>
         <w:rPr>
-          <w:rFonts w:hint="eastAsia"/>
+          <w:rFonts w:hint="eastAsia" w:ascii="仿宋" w:hAnsi="仿宋" w:eastAsia="仿宋" w:cs="仿宋"/>
+          <w:sz w:val="24"/>
+          <w:szCs w:val="32"/>
           <w:lang w:val="en-US" w:eastAsia="zh-Hans"/>
         </w:rPr>
         <w:t>玩法</w:t>
@@ -563,7 +1786,7 @@
     <w:lsdException w:unhideWhenUsed="0" w:uiPriority="0" w:semiHidden="0" w:name="Body Text Indent 2"/>
     <w:lsdException w:unhideWhenUsed="0" w:uiPriority="0" w:semiHidden="0" w:name="Body Text Indent 3"/>
     <w:lsdException w:unhideWhenUsed="0" w:uiPriority="0" w:semiHidden="0" w:name="Block Text"/>
-    <w:lsdException w:unhideWhenUsed="0" w:uiPriority="0" w:semiHidden="0" w:name="Hyperlink"/>
+    <w:lsdException w:qFormat="1" w:unhideWhenUsed="0" w:uiPriority="0" w:semiHidden="0" w:name="Hyperlink"/>
     <w:lsdException w:unhideWhenUsed="0" w:uiPriority="0" w:semiHidden="0" w:name="FollowedHyperlink"/>
     <w:lsdException w:qFormat="1" w:unhideWhenUsed="0" w:uiPriority="0" w:semiHidden="0" w:name="Strong"/>
     <w:lsdException w:qFormat="1" w:unhideWhenUsed="0" w:uiPriority="0" w:semiHidden="0" w:name="Emphasis"/>
@@ -766,6 +1989,7 @@
   <w:style w:type="character" w:styleId="4">
     <w:name w:val="Hyperlink"/>
     <w:basedOn w:val="3"/>
+    <w:qFormat/>
     <w:uiPriority w:val="0"/>
     <w:rPr>
       <w:color w:val="0000FF"/>
